--- a/GIIS/lab3/lab3.docx
+++ b/GIIS/lab3/lab3.docx
@@ -126,6 +126,7 @@
         <w:rPr>
           <w:sz w:val="26"/>
           <w:szCs w:val="26"/>
+          <w:lang w:val="en-US"/>
         </w:rPr>
       </w:pPr>
       <w:r>
@@ -133,7 +134,15 @@
           <w:sz w:val="26"/>
           <w:szCs w:val="26"/>
         </w:rPr>
-        <w:t>Лабораторная работа № 1</w:t>
+        <w:t xml:space="preserve">Лабораторная работа № </w:t>
+      </w:r>
+      <w:r>
+        <w:rPr>
+          <w:sz w:val="26"/>
+          <w:szCs w:val="26"/>
+          <w:lang w:val="en-US"/>
+        </w:rPr>
+        <w:t>3</w:t>
       </w:r>
     </w:p>
     <w:p>
@@ -445,7 +454,6 @@
         <w:rPr>
           <w:sz w:val="26"/>
           <w:szCs w:val="26"/>
-          <w:lang w:val="en-US"/>
         </w:rPr>
       </w:pPr>
       <w:r>
@@ -463,7 +471,6 @@
         <w:rPr>
           <w:sz w:val="26"/>
           <w:szCs w:val="26"/>
-          <w:lang w:val="en-US"/>
         </w:rPr>
       </w:pPr>
     </w:p>
@@ -474,22 +481,13 @@
           <w:tab w:val="left" w:pos="0"/>
         </w:tabs>
         <w:spacing w:after="0" w:line="240" w:lineRule="auto"/>
-        <w:rPr>
-          <w:lang w:val="en-US"/>
-        </w:rPr>
       </w:pPr>
       <w:r>
         <w:rPr>
           <w:b/>
         </w:rPr>
         <w:lastRenderedPageBreak/>
-        <w:t>Цель</w:t>
-      </w:r>
-      <w:r>
-        <w:rPr>
-          <w:b/>
-        </w:rPr>
-        <w:t xml:space="preserve">: </w:t>
+        <w:t xml:space="preserve">Цель: </w:t>
       </w:r>
       <w:r>
         <w:t>изучить алгоритмы растеризации.</w:t>
@@ -502,9 +500,6 @@
           <w:tab w:val="left" w:pos="0"/>
         </w:tabs>
         <w:spacing w:after="0" w:line="240" w:lineRule="auto"/>
-        <w:rPr>
-          <w:lang w:val="en-US"/>
-        </w:rPr>
       </w:pPr>
     </w:p>
     <w:p>
@@ -10860,7 +10855,6 @@
           <w:color w:val="000000"/>
           <w:sz w:val="20"/>
           <w:szCs w:val="18"/>
-          <w:lang w:val="en-US"/>
         </w:rPr>
       </w:pPr>
       <w:r>
@@ -10891,47 +10885,64 @@
           <w:color w:val="000000"/>
           <w:sz w:val="20"/>
           <w:szCs w:val="18"/>
-          <w:lang w:val="en-US"/>
-        </w:rPr>
-        <w:t xml:space="preserve"> += el;</w:t>
-      </w:r>
-    </w:p>
-    <w:p>
-      <w:pPr>
-        <w:shd w:val="clear" w:color="auto" w:fill="FFFFFF"/>
-        <w:tabs>
-          <w:tab w:val="left" w:pos="916"/>
-          <w:tab w:val="left" w:pos="1832"/>
-          <w:tab w:val="left" w:pos="2748"/>
-          <w:tab w:val="left" w:pos="3664"/>
-          <w:tab w:val="left" w:pos="4580"/>
-          <w:tab w:val="left" w:pos="5496"/>
-          <w:tab w:val="left" w:pos="6412"/>
-          <w:tab w:val="left" w:pos="7328"/>
-          <w:tab w:val="left" w:pos="8244"/>
-          <w:tab w:val="left" w:pos="9160"/>
-          <w:tab w:val="left" w:pos="10076"/>
-          <w:tab w:val="left" w:pos="10992"/>
-          <w:tab w:val="left" w:pos="11908"/>
-          <w:tab w:val="left" w:pos="12824"/>
-          <w:tab w:val="left" w:pos="13740"/>
-          <w:tab w:val="left" w:pos="14656"/>
-        </w:tabs>
-        <w:spacing w:after="0" w:line="240" w:lineRule="auto"/>
-        <w:rPr>
-          <w:rFonts w:ascii="Courier New" w:hAnsi="Courier New" w:cs="Courier New"/>
-          <w:color w:val="000000"/>
-          <w:sz w:val="20"/>
-          <w:szCs w:val="18"/>
-        </w:rPr>
-      </w:pPr>
-      <w:r>
-        <w:rPr>
-          <w:rFonts w:ascii="Courier New" w:hAnsi="Courier New" w:cs="Courier New"/>
-          <w:color w:val="000000"/>
-          <w:sz w:val="20"/>
-          <w:szCs w:val="18"/>
-          <w:lang w:val="en-US"/>
+        </w:rPr>
+        <w:t xml:space="preserve"> += </w:t>
+      </w:r>
+      <w:r>
+        <w:rPr>
+          <w:rFonts w:ascii="Courier New" w:hAnsi="Courier New" w:cs="Courier New"/>
+          <w:color w:val="000000"/>
+          <w:sz w:val="20"/>
+          <w:szCs w:val="18"/>
+          <w:lang w:val="en-US"/>
+        </w:rPr>
+        <w:t>el</w:t>
+      </w:r>
+      <w:r>
+        <w:rPr>
+          <w:rFonts w:ascii="Courier New" w:hAnsi="Courier New" w:cs="Courier New"/>
+          <w:color w:val="000000"/>
+          <w:sz w:val="20"/>
+          <w:szCs w:val="18"/>
+        </w:rPr>
+        <w:t>;</w:t>
+      </w:r>
+    </w:p>
+    <w:p>
+      <w:pPr>
+        <w:shd w:val="clear" w:color="auto" w:fill="FFFFFF"/>
+        <w:tabs>
+          <w:tab w:val="left" w:pos="916"/>
+          <w:tab w:val="left" w:pos="1832"/>
+          <w:tab w:val="left" w:pos="2748"/>
+          <w:tab w:val="left" w:pos="3664"/>
+          <w:tab w:val="left" w:pos="4580"/>
+          <w:tab w:val="left" w:pos="5496"/>
+          <w:tab w:val="left" w:pos="6412"/>
+          <w:tab w:val="left" w:pos="7328"/>
+          <w:tab w:val="left" w:pos="8244"/>
+          <w:tab w:val="left" w:pos="9160"/>
+          <w:tab w:val="left" w:pos="10076"/>
+          <w:tab w:val="left" w:pos="10992"/>
+          <w:tab w:val="left" w:pos="11908"/>
+          <w:tab w:val="left" w:pos="12824"/>
+          <w:tab w:val="left" w:pos="13740"/>
+          <w:tab w:val="left" w:pos="14656"/>
+        </w:tabs>
+        <w:spacing w:after="0" w:line="240" w:lineRule="auto"/>
+        <w:rPr>
+          <w:rFonts w:ascii="Courier New" w:hAnsi="Courier New" w:cs="Courier New"/>
+          <w:color w:val="000000"/>
+          <w:sz w:val="20"/>
+          <w:szCs w:val="18"/>
+        </w:rPr>
+      </w:pPr>
+      <w:r>
+        <w:rPr>
+          <w:rFonts w:ascii="Courier New" w:hAnsi="Courier New" w:cs="Courier New"/>
+          <w:color w:val="000000"/>
+          <w:sz w:val="20"/>
+          <w:szCs w:val="18"/>
         </w:rPr>
         <w:t xml:space="preserve">                </w:t>
       </w:r>
@@ -15623,7 +15634,7 @@
         <w:noProof/>
         <w:color w:val="000000"/>
       </w:rPr>
-      <w:t>7</w:t>
+      <w:t>2</w:t>
     </w:r>
     <w:r>
       <w:rPr>
@@ -15839,6 +15850,7 @@
   <w:style w:type="paragraph" w:default="1" w:styleId="a">
     <w:name w:val="Normal"/>
     <w:qFormat/>
+    <w:rsid w:val="00834DE4"/>
   </w:style>
   <w:style w:type="paragraph" w:styleId="1">
     <w:name w:val="heading 1"/>
